--- a/Collatio/1d/1. Textos/2. Limpios/1d-B.docx
+++ b/Collatio/1d/1. Textos/2. Limpios/1d-B.docx
@@ -1,21 +1,24 @@
 
 <file path=word/document.xml><?xml version="1.0" encoding="utf-8"?>
-<w:document xmlns:wpc="http://schemas.microsoft.com/office/word/2010/wordprocessingCanvas" xmlns:cx="http://schemas.microsoft.com/office/drawing/2014/chartex" xmlns:cx1="http://schemas.microsoft.com/office/drawing/2015/9/8/chartex" xmlns:cx2="http://schemas.microsoft.com/office/drawing/2015/10/21/chartex" xmlns:cx3="http://schemas.microsoft.com/office/drawing/2016/5/9/chartex" xmlns:cx4="http://schemas.microsoft.com/office/drawing/2016/5/10/chartex" xmlns:cx5="http://schemas.microsoft.com/office/drawing/2016/5/11/chartex" xmlns:cx6="http://schemas.microsoft.com/office/drawing/2016/5/12/chartex" xmlns:cx7="http://schemas.microsoft.com/office/drawing/2016/5/13/chartex" xmlns:cx8="http://schemas.microsoft.com/office/drawing/2016/5/14/chartex" xmlns:mc="http://schemas.openxmlformats.org/markup-compatibility/2006" xmlns:aink="http://schemas.microsoft.com/office/drawing/2016/ink" xmlns:am3d="http://schemas.microsoft.com/office/drawing/2017/model3d" xmlns:o="urn:schemas-microsoft-com:office:office" xmlns:oel="http://schemas.microsoft.com/office/2019/extlst" xmlns:r="http://schemas.openxmlformats.org/officeDocument/2006/relationships" xmlns:m="http://schemas.openxmlformats.org/officeDocument/2006/math" xmlns:v="urn:schemas-microsoft-com:vml" xmlns:wp14="http://schemas.microsoft.com/office/word/2010/wordprocessingDrawing" xmlns:wp="http://schemas.openxmlformats.org/drawingml/2006/wordprocessingDrawing" xmlns:w10="urn:schemas-microsoft-com:office:word" xmlns:w="http://schemas.openxmlformats.org/wordprocessingml/2006/main" xmlns:w14="http://schemas.microsoft.com/office/word/2010/wordml" xmlns:w15="http://schemas.microsoft.com/office/word/2012/wordml" xmlns:w16cex="http://schemas.microsoft.com/office/word/2018/wordml/cex" xmlns:w16cid="http://schemas.microsoft.com/office/word/2016/wordml/cid" xmlns:w16="http://schemas.microsoft.com/office/word/2018/wordml" xmlns:w16sdtdh="http://schemas.microsoft.com/office/word/2020/wordml/sdtdatahash" xmlns:w16se="http://schemas.microsoft.com/office/word/2015/wordml/symex" xmlns:wpg="http://schemas.microsoft.com/office/word/2010/wordprocessingGroup" xmlns:wpi="http://schemas.microsoft.com/office/word/2010/wordprocessingInk" xmlns:wne="http://schemas.microsoft.com/office/word/2006/wordml" xmlns:wps="http://schemas.microsoft.com/office/word/2010/wordprocessingShape" mc:Ignorable="w14 w15 w16se w16cid w16 w16cex w16sdtdh wp14">
+<w:document xmlns:wpc="http://schemas.microsoft.com/office/word/2010/wordprocessingCanvas" xmlns:cx="http://schemas.microsoft.com/office/drawing/2014/chartex" xmlns:cx1="http://schemas.microsoft.com/office/drawing/2015/9/8/chartex" xmlns:cx2="http://schemas.microsoft.com/office/drawing/2015/10/21/chartex" xmlns:cx3="http://schemas.microsoft.com/office/drawing/2016/5/9/chartex" xmlns:cx4="http://schemas.microsoft.com/office/drawing/2016/5/10/chartex" xmlns:cx5="http://schemas.microsoft.com/office/drawing/2016/5/11/chartex" xmlns:cx6="http://schemas.microsoft.com/office/drawing/2016/5/12/chartex" xmlns:cx7="http://schemas.microsoft.com/office/drawing/2016/5/13/chartex" xmlns:cx8="http://schemas.microsoft.com/office/drawing/2016/5/14/chartex" xmlns:mc="http://schemas.openxmlformats.org/markup-compatibility/2006" xmlns:aink="http://schemas.microsoft.com/office/drawing/2016/ink" xmlns:am3d="http://schemas.microsoft.com/office/drawing/2017/model3d" xmlns:o="urn:schemas-microsoft-com:office:office" xmlns:oel="http://schemas.microsoft.com/office/2019/extlst" xmlns:r="http://schemas.openxmlformats.org/officeDocument/2006/relationships" xmlns:m="http://schemas.openxmlformats.org/officeDocument/2006/math" xmlns:v="urn:schemas-microsoft-com:vml" xmlns:wp14="http://schemas.microsoft.com/office/word/2010/wordprocessingDrawing" xmlns:wp="http://schemas.openxmlformats.org/drawingml/2006/wordprocessingDrawing" xmlns:w10="urn:schemas-microsoft-com:office:word" xmlns:w="http://schemas.openxmlformats.org/wordprocessingml/2006/main" xmlns:w14="http://schemas.microsoft.com/office/word/2010/wordml" xmlns:w15="http://schemas.microsoft.com/office/word/2012/wordml" xmlns:w16cex="http://schemas.microsoft.com/office/word/2018/wordml/cex" xmlns:w16cid="http://schemas.microsoft.com/office/word/2016/wordml/cid" xmlns:w16="http://schemas.microsoft.com/office/word/2018/wordml" xmlns:w16du="http://schemas.microsoft.com/office/word/2023/wordml/word16du" xmlns:w16sdtdh="http://schemas.microsoft.com/office/word/2020/wordml/sdtdatahash" xmlns:w16sdtfl="http://schemas.microsoft.com/office/word/2024/wordml/sdtformatlock" xmlns:w16se="http://schemas.microsoft.com/office/word/2015/wordml/symex" xmlns:wpg="http://schemas.microsoft.com/office/word/2010/wordprocessingGroup" xmlns:wpi="http://schemas.microsoft.com/office/word/2010/wordprocessingInk" xmlns:wne="http://schemas.microsoft.com/office/word/2006/wordml" xmlns:wps="http://schemas.microsoft.com/office/word/2010/wordprocessingShape" mc:Ignorable="w14 w15 w16se w16cid w16 w16cex w16sdtdh w16sdtfl w16du wp14">
   <w:body>
     <w:p>
       <w:pPr>
         <w:rPr>
+          <w:rFonts w:ascii="Brill" w:hAnsi="Brill"/>
           <w:lang w:val="es-ES"/>
         </w:rPr>
       </w:pPr>
       <w:r>
         <w:rPr>
+          <w:rFonts w:ascii="Brill" w:hAnsi="Brill"/>
           <w:lang w:val="es-ES"/>
         </w:rPr>
         <w:t>D</w:t>
       </w:r>
       <w:r>
         <w:rPr>
+          <w:rFonts w:ascii="Brill" w:hAnsi="Brill"/>
           <w:lang w:val="es-ES"/>
         </w:rPr>
         <w:t xml:space="preserve">emando el </w:t>
@@ -23,6 +26,7 @@
       <w:proofErr w:type="spellStart"/>
       <w:r>
         <w:rPr>
+          <w:rFonts w:ascii="Brill" w:hAnsi="Brill"/>
           <w:lang w:val="es-ES"/>
         </w:rPr>
         <w:t>decipulo</w:t>
@@ -30,6 +34,7 @@
       <w:proofErr w:type="spellEnd"/>
       <w:r>
         <w:rPr>
+          <w:rFonts w:ascii="Brill" w:hAnsi="Brill"/>
           <w:lang w:val="es-ES"/>
         </w:rPr>
         <w:t xml:space="preserve"> maestro quiero que me digas de </w:t>
@@ -37,6 +42,7 @@
       <w:proofErr w:type="spellStart"/>
       <w:r>
         <w:rPr>
+          <w:rFonts w:ascii="Brill" w:hAnsi="Brill"/>
           <w:lang w:val="es-ES"/>
         </w:rPr>
         <w:t>que</w:t>
@@ -44,6 +50,7 @@
       <w:proofErr w:type="spellEnd"/>
       <w:r>
         <w:rPr>
+          <w:rFonts w:ascii="Brill" w:hAnsi="Brill"/>
           <w:lang w:val="es-ES"/>
         </w:rPr>
         <w:t xml:space="preserve"> manera es el sol si es espeso o si es delegado o si es frio o si es caliente </w:t>
@@ -51,6 +58,7 @@
       <w:proofErr w:type="spellStart"/>
       <w:r>
         <w:rPr>
+          <w:rFonts w:ascii="Brill" w:hAnsi="Brill"/>
           <w:lang w:val="es-ES"/>
         </w:rPr>
         <w:t>respondio</w:t>
@@ -58,6 +66,7 @@
       <w:proofErr w:type="spellEnd"/>
       <w:r>
         <w:rPr>
+          <w:rFonts w:ascii="Brill" w:hAnsi="Brill"/>
           <w:lang w:val="es-ES"/>
         </w:rPr>
         <w:t xml:space="preserve"> el maestro yo te lo </w:t>
@@ -65,6 +74,7 @@
       <w:proofErr w:type="spellStart"/>
       <w:r>
         <w:rPr>
+          <w:rFonts w:ascii="Brill" w:hAnsi="Brill"/>
           <w:lang w:val="es-ES"/>
         </w:rPr>
         <w:t>dire</w:t>
@@ -72,230 +82,183 @@
       <w:proofErr w:type="spellEnd"/>
       <w:r>
         <w:rPr>
-          <w:lang w:val="es-ES"/>
-        </w:rPr>
-        <w:t xml:space="preserve"> sepas que el sol es muy claro e pues claro es non puede en si </w:t>
+          <w:rFonts w:ascii="Brill" w:hAnsi="Brill"/>
+          <w:lang w:val="es-ES"/>
+        </w:rPr>
+        <w:t xml:space="preserve"> sepas que el sol es muy claro e pues claro es non puede en si aver ninguna </w:t>
       </w:r>
       <w:proofErr w:type="spellStart"/>
       <w:r>
         <w:rPr>
-          <w:lang w:val="es-ES"/>
-        </w:rPr>
-        <w:t>aver</w:t>
+          <w:rFonts w:ascii="Brill" w:hAnsi="Brill"/>
+          <w:lang w:val="es-ES"/>
+        </w:rPr>
+        <w:t>espesadat</w:t>
       </w:r>
       <w:proofErr w:type="spellEnd"/>
       <w:r>
         <w:rPr>
-          <w:lang w:val="es-ES"/>
-        </w:rPr>
-        <w:t xml:space="preserve"> ninguna </w:t>
+          <w:rFonts w:ascii="Brill" w:hAnsi="Brill"/>
+          <w:lang w:val="es-ES"/>
+        </w:rPr>
+        <w:t xml:space="preserve"> e por esto escalienta la tierra con los rayos de la su claridat e por eso para mientes en los rayos del sol </w:t>
       </w:r>
       <w:proofErr w:type="spellStart"/>
       <w:r>
         <w:rPr>
-          <w:lang w:val="es-ES"/>
-        </w:rPr>
-        <w:t>espesadat</w:t>
+          <w:rFonts w:ascii="Brill" w:hAnsi="Brill"/>
+          <w:lang w:val="es-ES"/>
+        </w:rPr>
+        <w:t>quando</w:t>
       </w:r>
       <w:proofErr w:type="spellEnd"/>
       <w:r>
         <w:rPr>
-          <w:lang w:val="es-ES"/>
-        </w:rPr>
-        <w:t xml:space="preserve"> e por esto </w:t>
+          <w:rFonts w:ascii="Brill" w:hAnsi="Brill"/>
+          <w:lang w:val="es-ES"/>
+        </w:rPr>
+        <w:t xml:space="preserve"> entra en la casa que todas cosas </w:t>
       </w:r>
       <w:proofErr w:type="spellStart"/>
       <w:r>
         <w:rPr>
-          <w:lang w:val="es-ES"/>
-        </w:rPr>
-        <w:t>escalienta</w:t>
+          <w:rFonts w:ascii="Brill" w:hAnsi="Brill"/>
+          <w:lang w:val="es-ES"/>
+        </w:rPr>
+        <w:t>quantas</w:t>
       </w:r>
       <w:proofErr w:type="spellEnd"/>
       <w:r>
         <w:rPr>
-          <w:lang w:val="es-ES"/>
-        </w:rPr>
-        <w:t xml:space="preserve"> la tierra con los rayos de la su </w:t>
+          <w:rFonts w:ascii="Brill" w:hAnsi="Brill"/>
+          <w:lang w:val="es-ES"/>
+        </w:rPr>
+        <w:t xml:space="preserve"> falla en aquel logar do llega el rayo que sean secas ligeras que </w:t>
       </w:r>
       <w:proofErr w:type="spellStart"/>
       <w:r>
         <w:rPr>
-          <w:lang w:val="es-ES"/>
-        </w:rPr>
-        <w:t>claridat</w:t>
+          <w:rFonts w:ascii="Brill" w:hAnsi="Brill"/>
+          <w:lang w:val="es-ES"/>
+        </w:rPr>
+        <w:t>el</w:t>
       </w:r>
       <w:proofErr w:type="spellEnd"/>
       <w:r>
         <w:rPr>
-          <w:lang w:val="es-ES"/>
-        </w:rPr>
-        <w:t xml:space="preserve"> e por eso para mientes en los rayos del sol </w:t>
+          <w:rFonts w:ascii="Brill" w:hAnsi="Brill"/>
+          <w:lang w:val="es-ES"/>
+        </w:rPr>
+        <w:t xml:space="preserve"> pueda tirar contra si como polvo e cabello todas las mueve </w:t>
       </w:r>
       <w:proofErr w:type="spellStart"/>
       <w:r>
         <w:rPr>
-          <w:lang w:val="es-ES"/>
-        </w:rPr>
-        <w:t>quando</w:t>
+          <w:rFonts w:ascii="Brill" w:hAnsi="Brill"/>
+          <w:lang w:val="es-ES"/>
+        </w:rPr>
+        <w:t>e</w:t>
       </w:r>
       <w:proofErr w:type="spellEnd"/>
       <w:r>
         <w:rPr>
-          <w:lang w:val="es-ES"/>
-        </w:rPr>
-        <w:t xml:space="preserve"> entra en la casa que todas cosas </w:t>
+          <w:rFonts w:ascii="Brill" w:hAnsi="Brill"/>
+          <w:lang w:val="es-ES"/>
+        </w:rPr>
+        <w:t xml:space="preserve"> las tira contra si otro si para mientes en el metal del oro este fallaras </w:t>
       </w:r>
       <w:proofErr w:type="spellStart"/>
       <w:r>
         <w:rPr>
-          <w:lang w:val="es-ES"/>
-        </w:rPr>
-        <w:t>quantas</w:t>
+          <w:rFonts w:ascii="Brill" w:hAnsi="Brill"/>
+          <w:lang w:val="es-ES"/>
+        </w:rPr>
+        <w:t>mas</w:t>
       </w:r>
       <w:proofErr w:type="spellEnd"/>
       <w:r>
         <w:rPr>
-          <w:lang w:val="es-ES"/>
-        </w:rPr>
-        <w:t xml:space="preserve"> falla en aquel logar do llega el rayo que sean secas ligeras que </w:t>
+          <w:rFonts w:ascii="Brill" w:hAnsi="Brill"/>
+          <w:lang w:val="es-ES"/>
+        </w:rPr>
+        <w:t xml:space="preserve"> sotil e mas </w:t>
       </w:r>
       <w:proofErr w:type="spellStart"/>
       <w:r>
         <w:rPr>
-          <w:lang w:val="es-ES"/>
-        </w:rPr>
-        <w:t>el</w:t>
+          <w:rFonts w:ascii="Brill" w:hAnsi="Brill"/>
+          <w:lang w:val="es-ES"/>
+        </w:rPr>
+        <w:t>nobre</w:t>
       </w:r>
       <w:proofErr w:type="spellEnd"/>
       <w:r>
         <w:rPr>
-          <w:lang w:val="es-ES"/>
-        </w:rPr>
-        <w:t xml:space="preserve"> pueda tirar contra si como polvo e cabello todas las mueve </w:t>
+          <w:rFonts w:ascii="Brill" w:hAnsi="Brill"/>
+          <w:lang w:val="es-ES"/>
+        </w:rPr>
+        <w:t xml:space="preserve"> que otra metal ninguna </w:t>
       </w:r>
       <w:proofErr w:type="spellStart"/>
       <w:r>
         <w:rPr>
-          <w:lang w:val="es-ES"/>
-        </w:rPr>
-        <w:t>e</w:t>
+          <w:rFonts w:ascii="Brill" w:hAnsi="Brill"/>
+          <w:lang w:val="es-ES"/>
+        </w:rPr>
+        <w:t>por que</w:t>
       </w:r>
       <w:proofErr w:type="spellEnd"/>
       <w:r>
         <w:rPr>
-          <w:lang w:val="es-ES"/>
-        </w:rPr>
-        <w:t xml:space="preserve"> las tira contra si otro si para mientes en el metal del oro este fallaras </w:t>
+          <w:rFonts w:ascii="Brill" w:hAnsi="Brill"/>
+          <w:lang w:val="es-ES"/>
+        </w:rPr>
+        <w:t xml:space="preserve"> es </w:t>
       </w:r>
       <w:proofErr w:type="spellStart"/>
       <w:r>
         <w:rPr>
-          <w:lang w:val="es-ES"/>
-        </w:rPr>
-        <w:t>mas</w:t>
+          <w:rFonts w:ascii="Brill" w:hAnsi="Brill"/>
+          <w:lang w:val="es-ES"/>
+        </w:rPr>
+        <w:t>nobre</w:t>
       </w:r>
       <w:proofErr w:type="spellEnd"/>
       <w:r>
         <w:rPr>
-          <w:lang w:val="es-ES"/>
-        </w:rPr>
-        <w:t xml:space="preserve"> </w:t>
+          <w:rFonts w:ascii="Brill" w:hAnsi="Brill"/>
+          <w:lang w:val="es-ES"/>
+        </w:rPr>
+        <w:t xml:space="preserve"> en su natura por eso lo fallan los ombres sobre la tierra ca lo tira el sol </w:t>
       </w:r>
       <w:proofErr w:type="spellStart"/>
       <w:r>
         <w:rPr>
-          <w:lang w:val="es-ES"/>
-        </w:rPr>
-        <w:t>sotil</w:t>
+          <w:rFonts w:ascii="Brill" w:hAnsi="Brill"/>
+          <w:lang w:val="es-ES"/>
+        </w:rPr>
+        <w:t>por que</w:t>
       </w:r>
       <w:proofErr w:type="spellEnd"/>
       <w:r>
         <w:rPr>
-          <w:lang w:val="es-ES"/>
-        </w:rPr>
-        <w:t xml:space="preserve"> e mas </w:t>
+          <w:rFonts w:ascii="Brill" w:hAnsi="Brill"/>
+          <w:lang w:val="es-ES"/>
+        </w:rPr>
+        <w:t xml:space="preserve"> es semejante a su natura </w:t>
       </w:r>
       <w:proofErr w:type="spellStart"/>
       <w:r>
         <w:rPr>
-          <w:lang w:val="es-ES"/>
-        </w:rPr>
-        <w:t>nobre</w:t>
+          <w:rFonts w:ascii="Brill" w:hAnsi="Brill"/>
+          <w:lang w:val="es-ES"/>
+        </w:rPr>
+        <w:t>d el</w:t>
       </w:r>
       <w:proofErr w:type="spellEnd"/>
       <w:r>
         <w:rPr>
-          <w:lang w:val="es-ES"/>
-        </w:rPr>
-        <w:t xml:space="preserve"> que otra metal ninguna </w:t>
-      </w:r>
-      <w:proofErr w:type="spellStart"/>
-      <w:r>
-        <w:rPr>
-          <w:lang w:val="es-ES"/>
-        </w:rPr>
-        <w:t>por que</w:t>
-      </w:r>
-      <w:proofErr w:type="spellEnd"/>
-      <w:r>
-        <w:rPr>
-          <w:lang w:val="es-ES"/>
-        </w:rPr>
-        <w:t xml:space="preserve"> es </w:t>
-      </w:r>
-      <w:proofErr w:type="spellStart"/>
-      <w:r>
-        <w:rPr>
-          <w:lang w:val="es-ES"/>
-        </w:rPr>
-        <w:t>nobre</w:t>
-      </w:r>
-      <w:proofErr w:type="spellEnd"/>
-      <w:r>
-        <w:rPr>
-          <w:lang w:val="es-ES"/>
-        </w:rPr>
-        <w:t xml:space="preserve"> en su natura por eso lo fallan los </w:t>
-      </w:r>
-      <w:proofErr w:type="spellStart"/>
-      <w:r>
-        <w:rPr>
-          <w:lang w:val="es-ES"/>
-        </w:rPr>
-        <w:t>ombres</w:t>
-      </w:r>
-      <w:proofErr w:type="spellEnd"/>
-      <w:r>
-        <w:rPr>
-          <w:lang w:val="es-ES"/>
-        </w:rPr>
-        <w:t xml:space="preserve"> sobre la tierra ca lo tira el sol </w:t>
-      </w:r>
-      <w:proofErr w:type="spellStart"/>
-      <w:r>
-        <w:rPr>
-          <w:lang w:val="es-ES"/>
-        </w:rPr>
-        <w:t>por que</w:t>
-      </w:r>
-      <w:proofErr w:type="spellEnd"/>
-      <w:r>
-        <w:rPr>
-          <w:lang w:val="es-ES"/>
-        </w:rPr>
-        <w:t xml:space="preserve"> es semejante a su natura </w:t>
-      </w:r>
-      <w:proofErr w:type="spellStart"/>
-      <w:r>
-        <w:rPr>
-          <w:lang w:val="es-ES"/>
-        </w:rPr>
-        <w:t>d el</w:t>
-      </w:r>
-      <w:proofErr w:type="spellEnd"/>
-      <w:r>
-        <w:rPr>
+          <w:rFonts w:ascii="Brill" w:hAnsi="Brill"/>
           <w:lang w:val="es-ES"/>
         </w:rPr>
         <w:t xml:space="preserve"> o se cuece de yuso so la tierra queda como el sobre ella</w:t>
@@ -312,7 +275,7 @@
 </file>
 
 <file path=word/styles.xml><?xml version="1.0" encoding="utf-8"?>
-<w:styles xmlns:mc="http://schemas.openxmlformats.org/markup-compatibility/2006" xmlns:r="http://schemas.openxmlformats.org/officeDocument/2006/relationships" xmlns:w="http://schemas.openxmlformats.org/wordprocessingml/2006/main" xmlns:w14="http://schemas.microsoft.com/office/word/2010/wordml" xmlns:w15="http://schemas.microsoft.com/office/word/2012/wordml" xmlns:w16cex="http://schemas.microsoft.com/office/word/2018/wordml/cex" xmlns:w16cid="http://schemas.microsoft.com/office/word/2016/wordml/cid" xmlns:w16="http://schemas.microsoft.com/office/word/2018/wordml" xmlns:w16sdtdh="http://schemas.microsoft.com/office/word/2020/wordml/sdtdatahash" xmlns:w16se="http://schemas.microsoft.com/office/word/2015/wordml/symex" mc:Ignorable="w14 w15 w16se w16cid w16 w16cex w16sdtdh">
+<w:styles xmlns:mc="http://schemas.openxmlformats.org/markup-compatibility/2006" xmlns:r="http://schemas.openxmlformats.org/officeDocument/2006/relationships" xmlns:w="http://schemas.openxmlformats.org/wordprocessingml/2006/main" xmlns:w14="http://schemas.microsoft.com/office/word/2010/wordml" xmlns:w15="http://schemas.microsoft.com/office/word/2012/wordml" xmlns:w16cex="http://schemas.microsoft.com/office/word/2018/wordml/cex" xmlns:w16cid="http://schemas.microsoft.com/office/word/2016/wordml/cid" xmlns:w16="http://schemas.microsoft.com/office/word/2018/wordml" xmlns:w16du="http://schemas.microsoft.com/office/word/2023/wordml/word16du" xmlns:w16sdtdh="http://schemas.microsoft.com/office/word/2020/wordml/sdtdatahash" xmlns:w16sdtfl="http://schemas.microsoft.com/office/word/2024/wordml/sdtformatlock" xmlns:w16se="http://schemas.microsoft.com/office/word/2015/wordml/symex" mc:Ignorable="w14 w15 w16se w16cid w16 w16cex w16sdtdh w16sdtfl w16du">
   <w:docDefaults>
     <w:rPrDefault>
       <w:rPr>
